--- a/stats/activities/normal-distributions.docx
+++ b/stats/activities/normal-distributions.docx
@@ -9,7 +9,10 @@
         </w:tabs>
       </w:pPr>
       <w:r>
-        <w:t>8.4 – The Normal Distribution Activity</w:t>
+        <w:t>11</w:t>
+      </w:r>
+      <w:r>
+        <w:t>.4 – The Normal Distribution Activity</w:t>
       </w:r>
       <w:r>
         <w:tab/>
@@ -21,6 +24,1043 @@
         <w:tabs>
           <w:tab w:val="right" w:pos="9360"/>
         </w:tabs>
+      </w:pPr>
+    </w:p>
+    <w:p>
+      <w:pPr>
+        <w:tabs>
+          <w:tab w:val="right" w:pos="9360"/>
+        </w:tabs>
+        <w:rPr>
+          <w:b/>
+          <w:bCs w:val="0"/>
+          <w:u w:val="single"/>
+        </w:rPr>
+      </w:pPr>
+      <w:r>
+        <w:rPr>
+          <w:b/>
+          <w:bCs w:val="0"/>
+          <w:u w:val="single"/>
+        </w:rPr>
+        <w:t>Part 1 – Empirical Rule</w:t>
+      </w:r>
+    </w:p>
+    <w:p>
+      <w:pPr>
+        <w:tabs>
+          <w:tab w:val="right" w:pos="9360"/>
+        </w:tabs>
+      </w:pPr>
+    </w:p>
+    <w:p>
+      <w:pPr>
+        <w:pStyle w:val="BodyText"/>
+        <w:rPr>
+          <w:color w:val="231F20"/>
+        </w:rPr>
+      </w:pPr>
+      <w:r>
+        <w:rPr>
+          <w:color w:val="231F20"/>
+        </w:rPr>
+        <w:t>Now we</w:t>
+      </w:r>
+      <w:r>
+        <w:rPr>
+          <w:color w:val="231F20"/>
+          <w:spacing w:val="-2"/>
+        </w:rPr>
+        <w:t xml:space="preserve"> </w:t>
+      </w:r>
+      <w:r>
+        <w:rPr>
+          <w:color w:val="231F20"/>
+        </w:rPr>
+        <w:t>will</w:t>
+      </w:r>
+      <w:r>
+        <w:rPr>
+          <w:color w:val="231F20"/>
+          <w:spacing w:val="-2"/>
+        </w:rPr>
+        <w:t xml:space="preserve"> </w:t>
+      </w:r>
+      <w:r>
+        <w:rPr>
+          <w:color w:val="231F20"/>
+        </w:rPr>
+        <w:t>explore how to calculate probabilities for the class based on the Empirical Rule.</w:t>
+      </w:r>
+    </w:p>
+    <w:p>
+      <w:pPr>
+        <w:pStyle w:val="BodyText"/>
+        <w:rPr>
+          <w:color w:val="231F20"/>
+        </w:rPr>
+      </w:pPr>
+    </w:p>
+    <w:p>
+      <w:pPr>
+        <w:pStyle w:val="BodyText"/>
+        <w:numPr>
+          <w:ilvl w:val="0"/>
+          <w:numId w:val="5"/>
+        </w:numPr>
+      </w:pPr>
+      <w:r>
+        <w:t xml:space="preserve">Suppose that </w:t>
+      </w:r>
+      <w:r>
+        <w:t xml:space="preserve">Test grades </w:t>
+      </w:r>
+      <w:r>
+        <w:t xml:space="preserve">have a bell-shaped distribution with a mean of </w:t>
+      </w:r>
+      <w:r>
+        <w:t xml:space="preserve">82 </w:t>
+      </w:r>
+      <w:r>
+        <w:t xml:space="preserve">and a standard deviation of </w:t>
+      </w:r>
+      <w:r>
+        <w:t>5</w:t>
+      </w:r>
+      <w:r>
+        <w:t>.</w:t>
+      </w:r>
+    </w:p>
+    <w:p>
+      <w:pPr>
+        <w:pStyle w:val="BodyText"/>
+        <w:ind w:left="360"/>
+      </w:pPr>
+    </w:p>
+    <w:p>
+      <w:pPr>
+        <w:pStyle w:val="ListParagraph"/>
+        <w:widowControl w:val="0"/>
+        <w:numPr>
+          <w:ilvl w:val="1"/>
+          <w:numId w:val="5"/>
+        </w:numPr>
+        <w:tabs>
+          <w:tab w:val="left" w:pos="3970"/>
+        </w:tabs>
+        <w:autoSpaceDE w:val="0"/>
+        <w:autoSpaceDN w:val="0"/>
+        <w:spacing w:before="1"/>
+        <w:contextualSpacing w:val="0"/>
+        <w:rPr>
+          <w:sz w:val="20"/>
+        </w:rPr>
+      </w:pPr>
+      <w:r>
+        <w:rPr>
+          <w:sz w:val="20"/>
+        </w:rPr>
+        <w:t>Between which two values do the middle 68% of test grades fall between?</w:t>
+      </w:r>
+    </w:p>
+    <w:p>
+      <w:pPr>
+        <w:pStyle w:val="ListParagraph"/>
+        <w:tabs>
+          <w:tab w:val="left" w:pos="3970"/>
+        </w:tabs>
+        <w:spacing w:before="1"/>
+        <w:rPr>
+          <w:sz w:val="20"/>
+        </w:rPr>
+      </w:pPr>
+    </w:p>
+    <w:p>
+      <w:pPr>
+        <w:pStyle w:val="ListParagraph"/>
+        <w:tabs>
+          <w:tab w:val="left" w:pos="3970"/>
+        </w:tabs>
+        <w:spacing w:before="1"/>
+        <w:rPr>
+          <w:sz w:val="20"/>
+        </w:rPr>
+      </w:pPr>
+    </w:p>
+    <w:p>
+      <w:pPr>
+        <w:pStyle w:val="ListParagraph"/>
+        <w:tabs>
+          <w:tab w:val="left" w:pos="3970"/>
+        </w:tabs>
+        <w:spacing w:before="1"/>
+        <w:rPr>
+          <w:sz w:val="20"/>
+        </w:rPr>
+      </w:pPr>
+    </w:p>
+    <w:p>
+      <w:pPr>
+        <w:pStyle w:val="ListParagraph"/>
+        <w:widowControl w:val="0"/>
+        <w:numPr>
+          <w:ilvl w:val="1"/>
+          <w:numId w:val="5"/>
+        </w:numPr>
+        <w:tabs>
+          <w:tab w:val="left" w:pos="3970"/>
+        </w:tabs>
+        <w:autoSpaceDE w:val="0"/>
+        <w:autoSpaceDN w:val="0"/>
+        <w:spacing w:before="1"/>
+        <w:contextualSpacing w:val="0"/>
+        <w:rPr>
+          <w:sz w:val="20"/>
+        </w:rPr>
+      </w:pPr>
+      <w:r>
+        <w:rPr>
+          <w:sz w:val="20"/>
+        </w:rPr>
+        <w:t>Between which two values do the middle 99.7% of test grades fall between?</w:t>
+      </w:r>
+    </w:p>
+    <w:p>
+      <w:pPr>
+        <w:pStyle w:val="ListParagraph"/>
+        <w:tabs>
+          <w:tab w:val="left" w:pos="3970"/>
+        </w:tabs>
+        <w:spacing w:before="1"/>
+        <w:rPr>
+          <w:sz w:val="20"/>
+        </w:rPr>
+      </w:pPr>
+    </w:p>
+    <w:p>
+      <w:pPr>
+        <w:pStyle w:val="ListParagraph"/>
+        <w:tabs>
+          <w:tab w:val="left" w:pos="3970"/>
+        </w:tabs>
+        <w:spacing w:before="1"/>
+        <w:rPr>
+          <w:sz w:val="20"/>
+        </w:rPr>
+      </w:pPr>
+    </w:p>
+    <w:p>
+      <w:pPr>
+        <w:pStyle w:val="ListParagraph"/>
+        <w:tabs>
+          <w:tab w:val="left" w:pos="3970"/>
+        </w:tabs>
+        <w:spacing w:before="1"/>
+        <w:rPr>
+          <w:sz w:val="20"/>
+        </w:rPr>
+      </w:pPr>
+    </w:p>
+    <w:p>
+      <w:pPr>
+        <w:pStyle w:val="ListParagraph"/>
+        <w:widowControl w:val="0"/>
+        <w:numPr>
+          <w:ilvl w:val="1"/>
+          <w:numId w:val="5"/>
+        </w:numPr>
+        <w:tabs>
+          <w:tab w:val="left" w:pos="3970"/>
+        </w:tabs>
+        <w:autoSpaceDE w:val="0"/>
+        <w:autoSpaceDN w:val="0"/>
+        <w:spacing w:before="1"/>
+        <w:contextualSpacing w:val="0"/>
+        <w:rPr>
+          <w:sz w:val="20"/>
+        </w:rPr>
+      </w:pPr>
+      <w:r>
+        <w:rPr>
+          <w:sz w:val="20"/>
+        </w:rPr>
+        <w:t>Between which two values do the middle 95% of test grades fall between?</w:t>
+      </w:r>
+    </w:p>
+    <w:p>
+      <w:pPr>
+        <w:pStyle w:val="ListParagraph"/>
+        <w:tabs>
+          <w:tab w:val="left" w:pos="3970"/>
+        </w:tabs>
+        <w:spacing w:before="1"/>
+        <w:rPr>
+          <w:sz w:val="20"/>
+        </w:rPr>
+      </w:pPr>
+    </w:p>
+    <w:p>
+      <w:pPr>
+        <w:pStyle w:val="ListParagraph"/>
+        <w:tabs>
+          <w:tab w:val="left" w:pos="3970"/>
+        </w:tabs>
+        <w:spacing w:before="1"/>
+        <w:rPr>
+          <w:sz w:val="20"/>
+        </w:rPr>
+      </w:pPr>
+    </w:p>
+    <w:p>
+      <w:pPr>
+        <w:pStyle w:val="ListParagraph"/>
+        <w:tabs>
+          <w:tab w:val="left" w:pos="3970"/>
+        </w:tabs>
+        <w:spacing w:before="1"/>
+        <w:rPr>
+          <w:sz w:val="20"/>
+        </w:rPr>
+      </w:pPr>
+    </w:p>
+    <w:p>
+      <w:pPr>
+        <w:pStyle w:val="ListParagraph"/>
+        <w:widowControl w:val="0"/>
+        <w:numPr>
+          <w:ilvl w:val="0"/>
+          <w:numId w:val="5"/>
+        </w:numPr>
+        <w:tabs>
+          <w:tab w:val="left" w:pos="3970"/>
+        </w:tabs>
+        <w:autoSpaceDE w:val="0"/>
+        <w:autoSpaceDN w:val="0"/>
+        <w:spacing w:before="1"/>
+        <w:contextualSpacing w:val="0"/>
+        <w:rPr>
+          <w:sz w:val="20"/>
+        </w:rPr>
+      </w:pPr>
+      <w:r>
+        <w:rPr>
+          <w:color w:val="231F20"/>
+          <w:sz w:val="20"/>
+        </w:rPr>
+        <w:t>Based on the same distribution as (1), use</w:t>
+      </w:r>
+      <w:r>
+        <w:rPr>
+          <w:color w:val="231F20"/>
+          <w:sz w:val="20"/>
+        </w:rPr>
+        <w:t xml:space="preserve"> the empirical rule</w:t>
+      </w:r>
+      <w:r>
+        <w:rPr>
+          <w:color w:val="231F20"/>
+          <w:sz w:val="20"/>
+        </w:rPr>
+        <w:t xml:space="preserve"> to</w:t>
+      </w:r>
+      <w:r>
+        <w:rPr>
+          <w:color w:val="231F20"/>
+          <w:sz w:val="20"/>
+        </w:rPr>
+        <w:t xml:space="preserve"> find the following percentages of test grades that are:</w:t>
+      </w:r>
+    </w:p>
+    <w:p>
+      <w:pPr>
+        <w:pStyle w:val="ListParagraph"/>
+        <w:tabs>
+          <w:tab w:val="left" w:pos="3970"/>
+        </w:tabs>
+        <w:spacing w:before="1"/>
+        <w:ind w:left="360"/>
+        <w:rPr>
+          <w:sz w:val="20"/>
+        </w:rPr>
+      </w:pPr>
+    </w:p>
+    <w:p>
+      <w:pPr>
+        <w:tabs>
+          <w:tab w:val="left" w:pos="3970"/>
+        </w:tabs>
+        <w:spacing w:before="1"/>
+        <w:rPr>
+          <w:sz w:val="20"/>
+        </w:rPr>
+      </w:pPr>
+      <w:r>
+        <w:rPr>
+          <w:b/>
+          <w:sz w:val="20"/>
+        </w:rPr>
+        <w:t xml:space="preserve">       </w:t>
+      </w:r>
+      <w:r>
+        <w:rPr>
+          <w:b/>
+          <w:sz w:val="20"/>
+        </w:rPr>
+        <w:t xml:space="preserve">a) </w:t>
+      </w:r>
+      <w:r>
+        <w:rPr>
+          <w:sz w:val="20"/>
+        </w:rPr>
+        <w:t xml:space="preserve">Between 77 and 87                                  </w:t>
+      </w:r>
+      <w:r>
+        <w:rPr>
+          <w:b/>
+          <w:sz w:val="20"/>
+        </w:rPr>
+        <w:t xml:space="preserve">b) </w:t>
+      </w:r>
+      <w:r>
+        <w:rPr>
+          <w:sz w:val="20"/>
+        </w:rPr>
+        <w:t xml:space="preserve">Between </w:t>
+      </w:r>
+      <w:r>
+        <w:rPr>
+          <w:sz w:val="20"/>
+        </w:rPr>
+        <w:t>67</w:t>
+      </w:r>
+      <w:r>
+        <w:rPr>
+          <w:sz w:val="20"/>
+        </w:rPr>
+        <w:t xml:space="preserve"> and </w:t>
+      </w:r>
+      <w:r>
+        <w:rPr>
+          <w:sz w:val="20"/>
+        </w:rPr>
+        <w:t>97</w:t>
+      </w:r>
+      <w:r>
+        <w:rPr>
+          <w:sz w:val="20"/>
+        </w:rPr>
+        <w:t xml:space="preserve">                         </w:t>
+      </w:r>
+      <w:r>
+        <w:rPr>
+          <w:b/>
+          <w:sz w:val="20"/>
+        </w:rPr>
+        <w:t xml:space="preserve">c) </w:t>
+      </w:r>
+      <w:r>
+        <w:rPr>
+          <w:sz w:val="20"/>
+        </w:rPr>
+        <w:t>Between 72 and 92</w:t>
+      </w:r>
+    </w:p>
+    <w:p>
+      <w:pPr>
+        <w:pStyle w:val="ListParagraph"/>
+        <w:tabs>
+          <w:tab w:val="left" w:pos="3970"/>
+        </w:tabs>
+        <w:spacing w:before="1"/>
+        <w:rPr>
+          <w:sz w:val="20"/>
+        </w:rPr>
+      </w:pPr>
+    </w:p>
+    <w:p>
+      <w:pPr>
+        <w:pStyle w:val="ListParagraph"/>
+        <w:tabs>
+          <w:tab w:val="left" w:pos="3970"/>
+        </w:tabs>
+        <w:spacing w:before="1"/>
+        <w:rPr>
+          <w:sz w:val="20"/>
+        </w:rPr>
+      </w:pPr>
+    </w:p>
+    <w:p>
+      <w:pPr>
+        <w:pStyle w:val="ListParagraph"/>
+        <w:tabs>
+          <w:tab w:val="left" w:pos="3970"/>
+        </w:tabs>
+        <w:spacing w:before="1"/>
+        <w:rPr>
+          <w:sz w:val="20"/>
+        </w:rPr>
+      </w:pPr>
+    </w:p>
+    <w:p>
+      <w:pPr>
+        <w:pStyle w:val="ListParagraph"/>
+        <w:tabs>
+          <w:tab w:val="left" w:pos="3970"/>
+        </w:tabs>
+        <w:spacing w:before="1"/>
+        <w:rPr>
+          <w:sz w:val="20"/>
+        </w:rPr>
+      </w:pPr>
+    </w:p>
+    <w:p>
+      <w:pPr>
+        <w:tabs>
+          <w:tab w:val="left" w:pos="3970"/>
+        </w:tabs>
+        <w:spacing w:before="1"/>
+        <w:ind w:left="360"/>
+        <w:rPr>
+          <w:sz w:val="20"/>
+        </w:rPr>
+      </w:pPr>
+      <w:r>
+        <w:rPr>
+          <w:b/>
+          <w:sz w:val="20"/>
+        </w:rPr>
+        <w:t xml:space="preserve">d) </w:t>
+      </w:r>
+      <w:r>
+        <w:rPr>
+          <w:sz w:val="20"/>
+        </w:rPr>
+        <w:t>Greater than 87</w:t>
+      </w:r>
+      <w:r>
+        <w:rPr>
+          <w:sz w:val="20"/>
+        </w:rPr>
+        <w:t xml:space="preserve">                                                                                                    </w:t>
+      </w:r>
+      <w:r>
+        <w:rPr>
+          <w:b/>
+          <w:sz w:val="20"/>
+        </w:rPr>
+        <w:t xml:space="preserve">e) </w:t>
+      </w:r>
+      <w:r>
+        <w:rPr>
+          <w:sz w:val="20"/>
+        </w:rPr>
+        <w:t>Less than 72</w:t>
+      </w:r>
+    </w:p>
+    <w:p>
+      <w:pPr>
+        <w:tabs>
+          <w:tab w:val="left" w:pos="3970"/>
+        </w:tabs>
+        <w:spacing w:before="1"/>
+        <w:rPr>
+          <w:b/>
+          <w:bCs w:val="0"/>
+          <w:sz w:val="20"/>
+        </w:rPr>
+      </w:pPr>
+    </w:p>
+    <w:p>
+      <w:pPr>
+        <w:tabs>
+          <w:tab w:val="left" w:pos="3970"/>
+        </w:tabs>
+        <w:spacing w:before="1"/>
+        <w:rPr>
+          <w:b/>
+          <w:bCs w:val="0"/>
+          <w:sz w:val="20"/>
+        </w:rPr>
+      </w:pPr>
+    </w:p>
+    <w:p>
+      <w:pPr>
+        <w:tabs>
+          <w:tab w:val="left" w:pos="3970"/>
+        </w:tabs>
+        <w:spacing w:before="1"/>
+        <w:rPr>
+          <w:b/>
+          <w:bCs w:val="0"/>
+          <w:sz w:val="20"/>
+        </w:rPr>
+      </w:pPr>
+    </w:p>
+    <w:p>
+      <w:pPr>
+        <w:tabs>
+          <w:tab w:val="left" w:pos="3970"/>
+        </w:tabs>
+        <w:spacing w:before="1"/>
+        <w:rPr>
+          <w:b/>
+          <w:bCs w:val="0"/>
+          <w:sz w:val="20"/>
+        </w:rPr>
+      </w:pPr>
+    </w:p>
+    <w:p>
+      <w:pPr>
+        <w:tabs>
+          <w:tab w:val="left" w:pos="3970"/>
+        </w:tabs>
+        <w:spacing w:before="1"/>
+        <w:rPr>
+          <w:b/>
+          <w:bCs w:val="0"/>
+          <w:sz w:val="20"/>
+        </w:rPr>
+      </w:pPr>
+    </w:p>
+    <w:p>
+      <w:pPr>
+        <w:tabs>
+          <w:tab w:val="left" w:pos="3970"/>
+        </w:tabs>
+        <w:spacing w:before="1"/>
+        <w:rPr>
+          <w:b/>
+          <w:bCs w:val="0"/>
+          <w:sz w:val="20"/>
+        </w:rPr>
+      </w:pPr>
+    </w:p>
+    <w:p>
+      <w:pPr>
+        <w:tabs>
+          <w:tab w:val="left" w:pos="3970"/>
+        </w:tabs>
+        <w:spacing w:before="1"/>
+        <w:rPr>
+          <w:sz w:val="20"/>
+        </w:rPr>
+      </w:pPr>
+    </w:p>
+    <w:p>
+      <w:pPr>
+        <w:tabs>
+          <w:tab w:val="left" w:pos="3970"/>
+        </w:tabs>
+        <w:spacing w:before="1"/>
+        <w:rPr>
+          <w:sz w:val="20"/>
+        </w:rPr>
+      </w:pPr>
+    </w:p>
+    <w:p>
+      <w:pPr>
+        <w:tabs>
+          <w:tab w:val="left" w:pos="3970"/>
+        </w:tabs>
+        <w:spacing w:before="1"/>
+        <w:rPr>
+          <w:sz w:val="20"/>
+        </w:rPr>
+      </w:pPr>
+    </w:p>
+    <w:p>
+      <w:pPr>
+        <w:tabs>
+          <w:tab w:val="left" w:pos="3970"/>
+        </w:tabs>
+        <w:spacing w:before="1"/>
+        <w:rPr>
+          <w:sz w:val="20"/>
+        </w:rPr>
+      </w:pPr>
+    </w:p>
+    <w:p>
+      <w:pPr>
+        <w:tabs>
+          <w:tab w:val="left" w:pos="3970"/>
+        </w:tabs>
+        <w:spacing w:before="1"/>
+        <w:rPr>
+          <w:sz w:val="20"/>
+        </w:rPr>
+      </w:pPr>
+    </w:p>
+    <w:p>
+      <w:pPr>
+        <w:tabs>
+          <w:tab w:val="left" w:pos="3970"/>
+        </w:tabs>
+        <w:spacing w:before="1"/>
+        <w:rPr>
+          <w:sz w:val="20"/>
+        </w:rPr>
+      </w:pPr>
+    </w:p>
+    <w:p>
+      <w:pPr>
+        <w:tabs>
+          <w:tab w:val="left" w:pos="3970"/>
+        </w:tabs>
+        <w:spacing w:before="1"/>
+        <w:ind w:left="360"/>
+        <w:rPr>
+          <w:sz w:val="20"/>
+        </w:rPr>
+      </w:pPr>
+      <w:r>
+        <w:rPr>
+          <w:b/>
+          <w:sz w:val="20"/>
+        </w:rPr>
+        <w:t xml:space="preserve">f) </w:t>
+      </w:r>
+      <w:r>
+        <w:rPr>
+          <w:sz w:val="20"/>
+        </w:rPr>
+        <w:t>More than 97</w:t>
+      </w:r>
+      <w:r>
+        <w:rPr>
+          <w:sz w:val="20"/>
+        </w:rPr>
+        <w:t xml:space="preserve">                                                                                                         </w:t>
+      </w:r>
+      <w:r>
+        <w:rPr>
+          <w:b/>
+          <w:sz w:val="20"/>
+        </w:rPr>
+        <w:t>h)</w:t>
+      </w:r>
+      <w:r>
+        <w:rPr>
+          <w:sz w:val="20"/>
+        </w:rPr>
+        <w:t xml:space="preserve"> </w:t>
+      </w:r>
+      <w:r>
+        <w:rPr>
+          <w:sz w:val="20"/>
+        </w:rPr>
+        <w:t xml:space="preserve">Less than </w:t>
+      </w:r>
+      <w:r>
+        <w:rPr>
+          <w:sz w:val="20"/>
+        </w:rPr>
+        <w:t>67</w:t>
+      </w:r>
+    </w:p>
+    <w:p>
+      <w:pPr>
+        <w:tabs>
+          <w:tab w:val="left" w:pos="3970"/>
+        </w:tabs>
+        <w:spacing w:before="1"/>
+        <w:ind w:left="360"/>
+        <w:rPr>
+          <w:sz w:val="20"/>
+        </w:rPr>
+      </w:pPr>
+    </w:p>
+    <w:p>
+      <w:pPr>
+        <w:tabs>
+          <w:tab w:val="left" w:pos="3970"/>
+        </w:tabs>
+        <w:spacing w:before="1"/>
+        <w:ind w:left="360"/>
+        <w:rPr>
+          <w:sz w:val="20"/>
+        </w:rPr>
+      </w:pPr>
+    </w:p>
+    <w:p>
+      <w:pPr>
+        <w:tabs>
+          <w:tab w:val="left" w:pos="3970"/>
+        </w:tabs>
+        <w:spacing w:before="1"/>
+        <w:ind w:left="360"/>
+        <w:rPr>
+          <w:sz w:val="20"/>
+        </w:rPr>
+      </w:pPr>
+    </w:p>
+    <w:p>
+      <w:pPr>
+        <w:tabs>
+          <w:tab w:val="left" w:pos="3970"/>
+        </w:tabs>
+        <w:spacing w:before="1"/>
+        <w:ind w:left="360"/>
+        <w:rPr>
+          <w:sz w:val="20"/>
+        </w:rPr>
+      </w:pPr>
+    </w:p>
+    <w:p>
+      <w:pPr>
+        <w:tabs>
+          <w:tab w:val="left" w:pos="3970"/>
+        </w:tabs>
+        <w:spacing w:before="1"/>
+        <w:ind w:left="360"/>
+        <w:rPr>
+          <w:sz w:val="20"/>
+        </w:rPr>
+      </w:pPr>
+    </w:p>
+    <w:p>
+      <w:pPr>
+        <w:tabs>
+          <w:tab w:val="left" w:pos="3970"/>
+        </w:tabs>
+        <w:spacing w:before="1"/>
+        <w:rPr>
+          <w:sz w:val="20"/>
+        </w:rPr>
+      </w:pPr>
+    </w:p>
+    <w:p>
+      <w:pPr>
+        <w:tabs>
+          <w:tab w:val="left" w:pos="3970"/>
+        </w:tabs>
+        <w:spacing w:before="1"/>
+        <w:ind w:left="360"/>
+        <w:rPr>
+          <w:sz w:val="20"/>
+        </w:rPr>
+      </w:pPr>
+    </w:p>
+    <w:p>
+      <w:pPr>
+        <w:tabs>
+          <w:tab w:val="left" w:pos="3970"/>
+        </w:tabs>
+        <w:spacing w:before="1"/>
+        <w:ind w:left="360"/>
+        <w:rPr>
+          <w:sz w:val="20"/>
+        </w:rPr>
+      </w:pPr>
+    </w:p>
+    <w:p>
+      <w:pPr>
+        <w:tabs>
+          <w:tab w:val="left" w:pos="3970"/>
+        </w:tabs>
+        <w:spacing w:before="1"/>
+        <w:ind w:left="360"/>
+        <w:rPr>
+          <w:sz w:val="20"/>
+        </w:rPr>
+      </w:pPr>
+    </w:p>
+    <w:p>
+      <w:pPr>
+        <w:tabs>
+          <w:tab w:val="left" w:pos="3970"/>
+        </w:tabs>
+        <w:spacing w:before="1"/>
+        <w:ind w:left="360"/>
+        <w:rPr>
+          <w:sz w:val="20"/>
+        </w:rPr>
+      </w:pPr>
+    </w:p>
+    <w:p>
+      <w:pPr>
+        <w:tabs>
+          <w:tab w:val="left" w:pos="3970"/>
+        </w:tabs>
+        <w:spacing w:before="1"/>
+        <w:ind w:left="360"/>
+        <w:rPr>
+          <w:sz w:val="20"/>
+        </w:rPr>
+      </w:pPr>
+    </w:p>
+    <w:p>
+      <w:pPr>
+        <w:tabs>
+          <w:tab w:val="left" w:pos="3970"/>
+        </w:tabs>
+        <w:spacing w:before="1"/>
+        <w:ind w:left="360"/>
+        <w:rPr>
+          <w:sz w:val="20"/>
+        </w:rPr>
+      </w:pPr>
+      <w:r>
+        <w:rPr>
+          <w:b/>
+          <w:sz w:val="20"/>
+        </w:rPr>
+        <w:t xml:space="preserve">f) </w:t>
+      </w:r>
+      <w:r>
+        <w:rPr>
+          <w:sz w:val="20"/>
+        </w:rPr>
+        <w:t>Less</w:t>
+      </w:r>
+      <w:r>
+        <w:rPr>
+          <w:sz w:val="20"/>
+        </w:rPr>
+        <w:t xml:space="preserve"> than </w:t>
+      </w:r>
+      <w:r>
+        <w:rPr>
+          <w:sz w:val="20"/>
+        </w:rPr>
+        <w:t xml:space="preserve">87                                                                                                         </w:t>
+      </w:r>
+      <w:r>
+        <w:rPr>
+          <w:b/>
+          <w:sz w:val="20"/>
+        </w:rPr>
+        <w:t>h)</w:t>
+      </w:r>
+      <w:r>
+        <w:rPr>
+          <w:sz w:val="20"/>
+        </w:rPr>
+        <w:t xml:space="preserve"> More</w:t>
+      </w:r>
+      <w:r>
+        <w:rPr>
+          <w:sz w:val="20"/>
+        </w:rPr>
+        <w:t xml:space="preserve"> than </w:t>
+      </w:r>
+      <w:r>
+        <w:rPr>
+          <w:sz w:val="20"/>
+        </w:rPr>
+        <w:t>72</w:t>
+      </w:r>
+    </w:p>
+    <w:p>
+      <w:pPr>
+        <w:tabs>
+          <w:tab w:val="left" w:pos="3970"/>
+        </w:tabs>
+        <w:spacing w:before="1"/>
+        <w:ind w:left="360"/>
+        <w:rPr>
+          <w:sz w:val="20"/>
+        </w:rPr>
+      </w:pPr>
+    </w:p>
+    <w:p>
+      <w:pPr>
+        <w:pStyle w:val="ListParagraph"/>
+        <w:tabs>
+          <w:tab w:val="left" w:pos="3970"/>
+        </w:tabs>
+        <w:spacing w:before="1"/>
+        <w:rPr>
+          <w:sz w:val="20"/>
+        </w:rPr>
+      </w:pPr>
+    </w:p>
+    <w:p>
+      <w:pPr>
+        <w:tabs>
+          <w:tab w:val="right" w:pos="9360"/>
+        </w:tabs>
+      </w:pPr>
+    </w:p>
+    <w:p>
+      <w:pPr>
+        <w:tabs>
+          <w:tab w:val="right" w:pos="9360"/>
+        </w:tabs>
+      </w:pPr>
+    </w:p>
+    <w:p>
+      <w:pPr>
+        <w:tabs>
+          <w:tab w:val="right" w:pos="9360"/>
+        </w:tabs>
+      </w:pPr>
+    </w:p>
+    <w:p>
+      <w:pPr>
+        <w:tabs>
+          <w:tab w:val="right" w:pos="9360"/>
+        </w:tabs>
+      </w:pPr>
+    </w:p>
+    <w:p>
+      <w:pPr>
+        <w:tabs>
+          <w:tab w:val="right" w:pos="9360"/>
+        </w:tabs>
+      </w:pPr>
+    </w:p>
+    <w:p>
+      <w:pPr>
+        <w:tabs>
+          <w:tab w:val="right" w:pos="9360"/>
+        </w:tabs>
+        <w:rPr>
+          <w:b/>
+          <w:bCs w:val="0"/>
+          <w:u w:val="single"/>
+        </w:rPr>
+      </w:pPr>
+      <w:r>
+        <w:rPr>
+          <w:b/>
+          <w:bCs w:val="0"/>
+          <w:u w:val="single"/>
+        </w:rPr>
+        <w:lastRenderedPageBreak/>
+        <w:t xml:space="preserve">Part </w:t>
+      </w:r>
+      <w:r>
+        <w:rPr>
+          <w:b/>
+          <w:bCs w:val="0"/>
+          <w:u w:val="single"/>
+        </w:rPr>
+        <w:t>2</w:t>
+      </w:r>
+      <w:r>
+        <w:rPr>
+          <w:b/>
+          <w:bCs w:val="0"/>
+          <w:u w:val="single"/>
+        </w:rPr>
+        <w:t xml:space="preserve">– </w:t>
+      </w:r>
+      <w:r>
+        <w:rPr>
+          <w:b/>
+          <w:bCs w:val="0"/>
+          <w:u w:val="single"/>
+        </w:rPr>
+        <w:t>Normal Distribution</w:t>
+      </w:r>
+    </w:p>
+    <w:p>
+      <w:pPr>
+        <w:pStyle w:val="ListParagraph"/>
+        <w:tabs>
+          <w:tab w:val="right" w:pos="9360"/>
+        </w:tabs>
+        <w:ind w:left="360"/>
       </w:pPr>
     </w:p>
     <w:p>
@@ -1245,6 +2285,144 @@
     </w:lvl>
   </w:abstractNum>
   <w:abstractNum w:abstractNumId="2" w15:restartNumberingAfterBreak="0">
+    <w:nsid w:val="596F44CF"/>
+    <w:multiLevelType w:val="multilevel"/>
+    <w:tmpl w:val="0409001D"/>
+    <w:lvl w:ilvl="0">
+      <w:start w:val="1"/>
+      <w:numFmt w:val="decimal"/>
+      <w:lvlText w:val="%1)"/>
+      <w:lvlJc w:val="left"/>
+      <w:pPr>
+        <w:ind w:left="360" w:hanging="360"/>
+      </w:pPr>
+      <w:rPr>
+        <w:rFonts w:hint="default"/>
+        <w:b/>
+        <w:bCs/>
+        <w:i w:val="0"/>
+        <w:iCs w:val="0"/>
+        <w:color w:val="231F20"/>
+        <w:w w:val="100"/>
+        <w:sz w:val="20"/>
+        <w:szCs w:val="20"/>
+        <w:lang w:val="en-US" w:eastAsia="en-US" w:bidi="ar-SA"/>
+      </w:rPr>
+    </w:lvl>
+    <w:lvl w:ilvl="1">
+      <w:start w:val="1"/>
+      <w:numFmt w:val="lowerLetter"/>
+      <w:lvlText w:val="%2)"/>
+      <w:lvlJc w:val="left"/>
+      <w:pPr>
+        <w:ind w:left="720" w:hanging="360"/>
+      </w:pPr>
+      <w:rPr>
+        <w:rFonts w:hint="default"/>
+        <w:b/>
+        <w:bCs/>
+        <w:i w:val="0"/>
+        <w:iCs w:val="0"/>
+        <w:color w:val="231F20"/>
+        <w:w w:val="100"/>
+        <w:sz w:val="20"/>
+        <w:szCs w:val="20"/>
+        <w:lang w:val="en-US" w:eastAsia="en-US" w:bidi="ar-SA"/>
+      </w:rPr>
+    </w:lvl>
+    <w:lvl w:ilvl="2">
+      <w:start w:val="1"/>
+      <w:numFmt w:val="lowerRoman"/>
+      <w:lvlText w:val="%3)"/>
+      <w:lvlJc w:val="left"/>
+      <w:pPr>
+        <w:ind w:left="1080" w:hanging="360"/>
+      </w:pPr>
+      <w:rPr>
+        <w:rFonts w:hint="default"/>
+        <w:lang w:val="en-US" w:eastAsia="en-US" w:bidi="ar-SA"/>
+      </w:rPr>
+    </w:lvl>
+    <w:lvl w:ilvl="3">
+      <w:start w:val="1"/>
+      <w:numFmt w:val="decimal"/>
+      <w:lvlText w:val="(%4)"/>
+      <w:lvlJc w:val="left"/>
+      <w:pPr>
+        <w:ind w:left="1440" w:hanging="360"/>
+      </w:pPr>
+      <w:rPr>
+        <w:rFonts w:hint="default"/>
+        <w:lang w:val="en-US" w:eastAsia="en-US" w:bidi="ar-SA"/>
+      </w:rPr>
+    </w:lvl>
+    <w:lvl w:ilvl="4">
+      <w:start w:val="1"/>
+      <w:numFmt w:val="lowerLetter"/>
+      <w:lvlText w:val="(%5)"/>
+      <w:lvlJc w:val="left"/>
+      <w:pPr>
+        <w:ind w:left="1800" w:hanging="360"/>
+      </w:pPr>
+      <w:rPr>
+        <w:rFonts w:hint="default"/>
+        <w:lang w:val="en-US" w:eastAsia="en-US" w:bidi="ar-SA"/>
+      </w:rPr>
+    </w:lvl>
+    <w:lvl w:ilvl="5">
+      <w:start w:val="1"/>
+      <w:numFmt w:val="lowerRoman"/>
+      <w:lvlText w:val="(%6)"/>
+      <w:lvlJc w:val="left"/>
+      <w:pPr>
+        <w:ind w:left="2160" w:hanging="360"/>
+      </w:pPr>
+      <w:rPr>
+        <w:rFonts w:hint="default"/>
+        <w:lang w:val="en-US" w:eastAsia="en-US" w:bidi="ar-SA"/>
+      </w:rPr>
+    </w:lvl>
+    <w:lvl w:ilvl="6">
+      <w:start w:val="1"/>
+      <w:numFmt w:val="decimal"/>
+      <w:lvlText w:val="%7."/>
+      <w:lvlJc w:val="left"/>
+      <w:pPr>
+        <w:ind w:left="2520" w:hanging="360"/>
+      </w:pPr>
+      <w:rPr>
+        <w:rFonts w:hint="default"/>
+        <w:lang w:val="en-US" w:eastAsia="en-US" w:bidi="ar-SA"/>
+      </w:rPr>
+    </w:lvl>
+    <w:lvl w:ilvl="7">
+      <w:start w:val="1"/>
+      <w:numFmt w:val="lowerLetter"/>
+      <w:lvlText w:val="%8."/>
+      <w:lvlJc w:val="left"/>
+      <w:pPr>
+        <w:ind w:left="2880" w:hanging="360"/>
+      </w:pPr>
+      <w:rPr>
+        <w:rFonts w:hint="default"/>
+        <w:lang w:val="en-US" w:eastAsia="en-US" w:bidi="ar-SA"/>
+      </w:rPr>
+    </w:lvl>
+    <w:lvl w:ilvl="8">
+      <w:start w:val="1"/>
+      <w:numFmt w:val="lowerRoman"/>
+      <w:lvlText w:val="%9."/>
+      <w:lvlJc w:val="left"/>
+      <w:pPr>
+        <w:ind w:left="3240" w:hanging="360"/>
+      </w:pPr>
+      <w:rPr>
+        <w:rFonts w:hint="default"/>
+        <w:lang w:val="en-US" w:eastAsia="en-US" w:bidi="ar-SA"/>
+      </w:rPr>
+    </w:lvl>
+  </w:abstractNum>
+  <w:abstractNum w:abstractNumId="3" w15:restartNumberingAfterBreak="0">
     <w:nsid w:val="60E20FD7"/>
     <w:multiLevelType w:val="hybridMultilevel"/>
     <w:tmpl w:val="48763CA0"/>
@@ -1333,7 +2511,7 @@
       </w:pPr>
     </w:lvl>
   </w:abstractNum>
-  <w:abstractNum w:abstractNumId="3" w15:restartNumberingAfterBreak="0">
+  <w:abstractNum w:abstractNumId="4" w15:restartNumberingAfterBreak="0">
     <w:nsid w:val="6EFD2935"/>
     <w:multiLevelType w:val="hybridMultilevel"/>
     <w:tmpl w:val="0480DBD6"/>
@@ -1423,13 +2601,16 @@
     <w:abstractNumId w:val="0"/>
   </w:num>
   <w:num w:numId="2" w16cid:durableId="1053113581">
-    <w:abstractNumId w:val="2"/>
+    <w:abstractNumId w:val="3"/>
   </w:num>
   <w:num w:numId="3" w16cid:durableId="1690331569">
     <w:abstractNumId w:val="1"/>
   </w:num>
   <w:num w:numId="4" w16cid:durableId="960114403">
-    <w:abstractNumId w:val="3"/>
+    <w:abstractNumId w:val="4"/>
+  </w:num>
+  <w:num w:numId="5" w16cid:durableId="2034769200">
+    <w:abstractNumId w:val="2"/>
   </w:num>
 </w:numbering>
 </file>
@@ -1515,7 +2696,7 @@
     <w:lsdException w:name="Closing" w:semiHidden="1" w:unhideWhenUsed="1"/>
     <w:lsdException w:name="Signature" w:semiHidden="1" w:unhideWhenUsed="1"/>
     <w:lsdException w:name="Default Paragraph Font" w:semiHidden="1" w:uiPriority="1" w:unhideWhenUsed="1"/>
-    <w:lsdException w:name="Body Text" w:semiHidden="1" w:unhideWhenUsed="1"/>
+    <w:lsdException w:name="Body Text" w:semiHidden="1" w:uiPriority="1" w:unhideWhenUsed="1" w:qFormat="1"/>
     <w:lsdException w:name="Body Text Indent" w:semiHidden="1" w:unhideWhenUsed="1"/>
     <w:lsdException w:name="List Continue" w:semiHidden="1" w:unhideWhenUsed="1"/>
     <w:lsdException w:name="List Continue 2" w:semiHidden="1" w:unhideWhenUsed="1"/>
@@ -1628,7 +2809,7 @@
     <w:lsdException w:name="Medium Shading 2 Accent 1" w:uiPriority="64"/>
     <w:lsdException w:name="Medium List 1 Accent 1" w:uiPriority="65"/>
     <w:lsdException w:name="Revision" w:semiHidden="1"/>
-    <w:lsdException w:name="List Paragraph" w:uiPriority="34" w:qFormat="1"/>
+    <w:lsdException w:name="List Paragraph" w:uiPriority="1" w:qFormat="1"/>
     <w:lsdException w:name="Quote" w:uiPriority="29" w:qFormat="1"/>
     <w:lsdException w:name="Intense Quote" w:uiPriority="30" w:qFormat="1"/>
     <w:lsdException w:name="Medium List 2 Accent 1" w:uiPriority="66"/>
@@ -1902,13 +3083,45 @@
   <w:style w:type="paragraph" w:styleId="ListParagraph">
     <w:name w:val="List Paragraph"/>
     <w:basedOn w:val="Normal"/>
-    <w:uiPriority w:val="34"/>
+    <w:uiPriority w:val="1"/>
     <w:qFormat/>
     <w:rsid w:val="00AD5F24"/>
     <w:pPr>
       <w:ind w:left="720"/>
       <w:contextualSpacing/>
     </w:pPr>
+  </w:style>
+  <w:style w:type="paragraph" w:styleId="BodyText">
+    <w:name w:val="Body Text"/>
+    <w:basedOn w:val="Normal"/>
+    <w:link w:val="BodyTextChar"/>
+    <w:uiPriority w:val="1"/>
+    <w:qFormat/>
+    <w:rsid w:val="00A6256F"/>
+    <w:pPr>
+      <w:widowControl w:val="0"/>
+      <w:autoSpaceDE w:val="0"/>
+      <w:autoSpaceDN w:val="0"/>
+    </w:pPr>
+    <w:rPr>
+      <w:rFonts w:eastAsia="Times New Roman" w:cs="Times New Roman"/>
+      <w:bCs w:val="0"/>
+      <w:sz w:val="20"/>
+      <w:szCs w:val="20"/>
+    </w:rPr>
+  </w:style>
+  <w:style w:type="character" w:customStyle="1" w:styleId="BodyTextChar">
+    <w:name w:val="Body Text Char"/>
+    <w:basedOn w:val="DefaultParagraphFont"/>
+    <w:link w:val="BodyText"/>
+    <w:uiPriority w:val="1"/>
+    <w:rsid w:val="00A6256F"/>
+    <w:rPr>
+      <w:rFonts w:eastAsia="Times New Roman" w:cs="Times New Roman"/>
+      <w:bCs w:val="0"/>
+      <w:sz w:val="20"/>
+      <w:szCs w:val="20"/>
+    </w:rPr>
   </w:style>
 </w:styles>
 </file>

--- a/stats/activities/normal-distributions.docx
+++ b/stats/activities/normal-distributions.docx
@@ -736,7 +736,14 @@
           <w:b/>
           <w:sz w:val="20"/>
         </w:rPr>
-        <w:t>h)</w:t>
+        <w:t>g</w:t>
+      </w:r>
+      <w:r>
+        <w:rPr>
+          <w:b/>
+          <w:sz w:val="20"/>
+        </w:rPr>
+        <w:t>)</w:t>
       </w:r>
       <w:r>
         <w:rPr>
@@ -904,7 +911,14 @@
           <w:b/>
           <w:sz w:val="20"/>
         </w:rPr>
-        <w:t xml:space="preserve">f) </w:t>
+        <w:t>h</w:t>
+      </w:r>
+      <w:r>
+        <w:rPr>
+          <w:b/>
+          <w:sz w:val="20"/>
+        </w:rPr>
+        <w:t xml:space="preserve">) </w:t>
       </w:r>
       <w:r>
         <w:rPr>
@@ -929,7 +943,14 @@
           <w:b/>
           <w:sz w:val="20"/>
         </w:rPr>
-        <w:t>h)</w:t>
+        <w:t>i</w:t>
+      </w:r>
+      <w:r>
+        <w:rPr>
+          <w:b/>
+          <w:sz w:val="20"/>
+        </w:rPr>
+        <w:t>)</w:t>
       </w:r>
       <w:r>
         <w:rPr>
